--- a/Sổ sách chính quy/Sổ mới 2024/Sổ cắt gác/BB gác.docx
+++ b/Sổ sách chính quy/Sổ mới 2024/Sổ cắt gác/BB gác.docx
@@ -1,6 +1,6 @@
 
 <file path=word/document.xml><?xml version="1.0" encoding="utf-8"?>
-<w:document xmlns:wpc="http://schemas.microsoft.com/office/word/2010/wordprocessingCanvas" xmlns:cx="http://schemas.microsoft.com/office/drawing/2014/chartex" xmlns:cx1="http://schemas.microsoft.com/office/drawing/2015/9/8/chartex" xmlns:cx2="http://schemas.microsoft.com/office/drawing/2015/10/21/chartex" xmlns:cx3="http://schemas.microsoft.com/office/drawing/2016/5/9/chartex" xmlns:cx4="http://schemas.microsoft.com/office/drawing/2016/5/10/chartex" xmlns:cx5="http://schemas.microsoft.com/office/drawing/2016/5/11/chartex" xmlns:cx6="http://schemas.microsoft.com/office/drawing/2016/5/12/chartex" xmlns:cx7="http://schemas.microsoft.com/office/drawing/2016/5/13/chartex" xmlns:cx8="http://schemas.microsoft.com/office/drawing/2016/5/14/chartex" xmlns:mc="http://schemas.openxmlformats.org/markup-compatibility/2006" xmlns:aink="http://schemas.microsoft.com/office/drawing/2016/ink" xmlns:am3d="http://schemas.microsoft.com/office/drawing/2017/model3d" xmlns:o="urn:schemas-microsoft-com:office:office" xmlns:r="http://schemas.openxmlformats.org/officeDocument/2006/relationships" xmlns:m="http://schemas.openxmlformats.org/officeDocument/2006/math" xmlns:v="urn:schemas-microsoft-com:vml" xmlns:wp14="http://schemas.microsoft.com/office/word/2010/wordprocessingDrawing" xmlns:wp="http://schemas.openxmlformats.org/drawingml/2006/wordprocessingDrawing" xmlns:w10="urn:schemas-microsoft-com:office:word" xmlns:w="http://schemas.openxmlformats.org/wordprocessingml/2006/main" xmlns:w14="http://schemas.microsoft.com/office/word/2010/wordml" xmlns:w15="http://schemas.microsoft.com/office/word/2012/wordml" xmlns:w16cex="http://schemas.microsoft.com/office/word/2018/wordml/cex" xmlns:w16cid="http://schemas.microsoft.com/office/word/2016/wordml/cid" xmlns:w16="http://schemas.microsoft.com/office/word/2018/wordml" xmlns:w16sdtdh="http://schemas.microsoft.com/office/word/2020/wordml/sdtdatahash" xmlns:w16se="http://schemas.microsoft.com/office/word/2015/wordml/symex" xmlns:wpg="http://schemas.microsoft.com/office/word/2010/wordprocessingGroup" xmlns:wpi="http://schemas.microsoft.com/office/word/2010/wordprocessingInk" xmlns:wne="http://schemas.microsoft.com/office/word/2006/wordml" xmlns:wps="http://schemas.microsoft.com/office/word/2010/wordprocessingShape" mc:Ignorable="w14 w15 w16se w16cid w16 w16cex w16sdtdh wp14">
+<w:document xmlns:wpc="http://schemas.microsoft.com/office/word/2010/wordprocessingCanvas" xmlns:cx="http://schemas.microsoft.com/office/drawing/2014/chartex" xmlns:cx1="http://schemas.microsoft.com/office/drawing/2015/9/8/chartex" xmlns:cx2="http://schemas.microsoft.com/office/drawing/2015/10/21/chartex" xmlns:cx3="http://schemas.microsoft.com/office/drawing/2016/5/9/chartex" xmlns:cx4="http://schemas.microsoft.com/office/drawing/2016/5/10/chartex" xmlns:cx5="http://schemas.microsoft.com/office/drawing/2016/5/11/chartex" xmlns:cx6="http://schemas.microsoft.com/office/drawing/2016/5/12/chartex" xmlns:cx7="http://schemas.microsoft.com/office/drawing/2016/5/13/chartex" xmlns:cx8="http://schemas.microsoft.com/office/drawing/2016/5/14/chartex" xmlns:mc="http://schemas.openxmlformats.org/markup-compatibility/2006" xmlns:aink="http://schemas.microsoft.com/office/drawing/2016/ink" xmlns:am3d="http://schemas.microsoft.com/office/drawing/2017/model3d" xmlns:o="urn:schemas-microsoft-com:office:office" xmlns:oel="http://schemas.microsoft.com/office/2019/extlst" xmlns:r="http://schemas.openxmlformats.org/officeDocument/2006/relationships" xmlns:m="http://schemas.openxmlformats.org/officeDocument/2006/math" xmlns:v="urn:schemas-microsoft-com:vml" xmlns:wp14="http://schemas.microsoft.com/office/word/2010/wordprocessingDrawing" xmlns:wp="http://schemas.openxmlformats.org/drawingml/2006/wordprocessingDrawing" xmlns:w10="urn:schemas-microsoft-com:office:word" xmlns:w="http://schemas.openxmlformats.org/wordprocessingml/2006/main" xmlns:w14="http://schemas.microsoft.com/office/word/2010/wordml" xmlns:w15="http://schemas.microsoft.com/office/word/2012/wordml" xmlns:w16cex="http://schemas.microsoft.com/office/word/2018/wordml/cex" xmlns:w16cid="http://schemas.microsoft.com/office/word/2016/wordml/cid" xmlns:w16="http://schemas.microsoft.com/office/word/2018/wordml" xmlns:w16du="http://schemas.microsoft.com/office/word/2023/wordml/word16du" xmlns:w16sdtdh="http://schemas.microsoft.com/office/word/2020/wordml/sdtdatahash" xmlns:w16se="http://schemas.microsoft.com/office/word/2015/wordml/symex" xmlns:wpg="http://schemas.microsoft.com/office/word/2010/wordprocessingGroup" xmlns:wpi="http://schemas.microsoft.com/office/word/2010/wordprocessingInk" xmlns:wne="http://schemas.microsoft.com/office/word/2006/wordml" xmlns:wps="http://schemas.microsoft.com/office/word/2010/wordprocessingShape" mc:Ignorable="w14 w15 w16se w16cid w16 w16cex w16sdtdh w16du wp14">
   <w:body>
     <w:p>
       <w:pPr>
@@ -109,10 +109,7 @@
         <w:spacing w:before="240" w:line="360" w:lineRule="auto"/>
       </w:pPr>
       <w:r>
-        <w:t xml:space="preserve">+Vọng 2: </w:t>
-      </w:r>
-      <w:r>
-        <w:t>Từ</w:t>
+        <w:t>+Vọng 2: Từ</w:t>
       </w:r>
       <w:r>
         <w:tab/>
@@ -224,12 +221,21 @@
           <w:b/>
           <w:bCs/>
         </w:rPr>
-        <w:t>*Chú ý: Gác đúng vị trí, đúng tác phong, nhớ mật khẩu, cấm bỏ gác,…</w:t>
-      </w:r>
+        <w:t xml:space="preserve">*Chú ý: Gác đúng vị trí, đúng tác phong, nhớ mật khẩu, cấm bỏ </w:t>
+      </w:r>
+      <w:proofErr w:type="gramStart"/>
+      <w:r>
+        <w:rPr>
+          <w:b/>
+          <w:bCs/>
+        </w:rPr>
+        <w:t>gác,…</w:t>
+      </w:r>
+      <w:proofErr w:type="gramEnd"/>
     </w:p>
     <w:sectPr>
       <w:pgSz w:w="16840" w:h="11907" w:orient="landscape" w:code="9"/>
-      <w:pgMar w:top="1134" w:right="851" w:bottom="1134" w:left="1985" w:header="720" w:footer="720" w:gutter="0"/>
+      <w:pgMar w:top="1418" w:right="1985" w:bottom="1134" w:left="851" w:header="720" w:footer="720" w:gutter="0"/>
       <w:pgBorders>
         <w:top w:val="thinThickSmallGap" w:sz="24" w:space="1" w:color="auto"/>
         <w:left w:val="thinThickSmallGap" w:sz="24" w:space="4" w:color="auto"/>
@@ -244,7 +250,7 @@
 </file>
 
 <file path=word/numbering.xml><?xml version="1.0" encoding="utf-8"?>
-<w:numbering xmlns:wpc="http://schemas.microsoft.com/office/word/2010/wordprocessingCanvas" xmlns:cx="http://schemas.microsoft.com/office/drawing/2014/chartex" xmlns:cx1="http://schemas.microsoft.com/office/drawing/2015/9/8/chartex" xmlns:cx2="http://schemas.microsoft.com/office/drawing/2015/10/21/chartex" xmlns:cx3="http://schemas.microsoft.com/office/drawing/2016/5/9/chartex" xmlns:cx4="http://schemas.microsoft.com/office/drawing/2016/5/10/chartex" xmlns:cx5="http://schemas.microsoft.com/office/drawing/2016/5/11/chartex" xmlns:cx6="http://schemas.microsoft.com/office/drawing/2016/5/12/chartex" xmlns:cx7="http://schemas.microsoft.com/office/drawing/2016/5/13/chartex" xmlns:cx8="http://schemas.microsoft.com/office/drawing/2016/5/14/chartex" xmlns:mc="http://schemas.openxmlformats.org/markup-compatibility/2006" xmlns:aink="http://schemas.microsoft.com/office/drawing/2016/ink" xmlns:am3d="http://schemas.microsoft.com/office/drawing/2017/model3d" xmlns:o="urn:schemas-microsoft-com:office:office" xmlns:r="http://schemas.openxmlformats.org/officeDocument/2006/relationships" xmlns:m="http://schemas.openxmlformats.org/officeDocument/2006/math" xmlns:v="urn:schemas-microsoft-com:vml" xmlns:wp14="http://schemas.microsoft.com/office/word/2010/wordprocessingDrawing" xmlns:wp="http://schemas.openxmlformats.org/drawingml/2006/wordprocessingDrawing" xmlns:w10="urn:schemas-microsoft-com:office:word" xmlns:w="http://schemas.openxmlformats.org/wordprocessingml/2006/main" xmlns:w14="http://schemas.microsoft.com/office/word/2010/wordml" xmlns:w15="http://schemas.microsoft.com/office/word/2012/wordml" xmlns:w16cex="http://schemas.microsoft.com/office/word/2018/wordml/cex" xmlns:w16cid="http://schemas.microsoft.com/office/word/2016/wordml/cid" xmlns:w16="http://schemas.microsoft.com/office/word/2018/wordml" xmlns:w16sdtdh="http://schemas.microsoft.com/office/word/2020/wordml/sdtdatahash" xmlns:w16se="http://schemas.microsoft.com/office/word/2015/wordml/symex" xmlns:wpg="http://schemas.microsoft.com/office/word/2010/wordprocessingGroup" xmlns:wpi="http://schemas.microsoft.com/office/word/2010/wordprocessingInk" xmlns:wne="http://schemas.microsoft.com/office/word/2006/wordml" xmlns:wps="http://schemas.microsoft.com/office/word/2010/wordprocessingShape" mc:Ignorable="w14 w15 w16se w16cid w16 w16cex w16sdtdh wp14">
+<w:numbering xmlns:wpc="http://schemas.microsoft.com/office/word/2010/wordprocessingCanvas" xmlns:cx="http://schemas.microsoft.com/office/drawing/2014/chartex" xmlns:cx1="http://schemas.microsoft.com/office/drawing/2015/9/8/chartex" xmlns:cx2="http://schemas.microsoft.com/office/drawing/2015/10/21/chartex" xmlns:cx3="http://schemas.microsoft.com/office/drawing/2016/5/9/chartex" xmlns:cx4="http://schemas.microsoft.com/office/drawing/2016/5/10/chartex" xmlns:cx5="http://schemas.microsoft.com/office/drawing/2016/5/11/chartex" xmlns:cx6="http://schemas.microsoft.com/office/drawing/2016/5/12/chartex" xmlns:cx7="http://schemas.microsoft.com/office/drawing/2016/5/13/chartex" xmlns:cx8="http://schemas.microsoft.com/office/drawing/2016/5/14/chartex" xmlns:mc="http://schemas.openxmlformats.org/markup-compatibility/2006" xmlns:aink="http://schemas.microsoft.com/office/drawing/2016/ink" xmlns:am3d="http://schemas.microsoft.com/office/drawing/2017/model3d" xmlns:o="urn:schemas-microsoft-com:office:office" xmlns:oel="http://schemas.microsoft.com/office/2019/extlst" xmlns:r="http://schemas.openxmlformats.org/officeDocument/2006/relationships" xmlns:m="http://schemas.openxmlformats.org/officeDocument/2006/math" xmlns:v="urn:schemas-microsoft-com:vml" xmlns:wp14="http://schemas.microsoft.com/office/word/2010/wordprocessingDrawing" xmlns:wp="http://schemas.openxmlformats.org/drawingml/2006/wordprocessingDrawing" xmlns:w10="urn:schemas-microsoft-com:office:word" xmlns:w="http://schemas.openxmlformats.org/wordprocessingml/2006/main" xmlns:w14="http://schemas.microsoft.com/office/word/2010/wordml" xmlns:w15="http://schemas.microsoft.com/office/word/2012/wordml" xmlns:w16cex="http://schemas.microsoft.com/office/word/2018/wordml/cex" xmlns:w16cid="http://schemas.microsoft.com/office/word/2016/wordml/cid" xmlns:w16="http://schemas.microsoft.com/office/word/2018/wordml" xmlns:w16du="http://schemas.microsoft.com/office/word/2023/wordml/word16du" xmlns:w16sdtdh="http://schemas.microsoft.com/office/word/2020/wordml/sdtdatahash" xmlns:w16se="http://schemas.microsoft.com/office/word/2015/wordml/symex" xmlns:wpg="http://schemas.microsoft.com/office/word/2010/wordprocessingGroup" xmlns:wpi="http://schemas.microsoft.com/office/word/2010/wordprocessingInk" xmlns:wne="http://schemas.microsoft.com/office/word/2006/wordml" xmlns:wps="http://schemas.microsoft.com/office/word/2010/wordprocessingShape" mc:Ignorable="w14 w15 w16se w16cid w16 w16cex w16sdtdh w16du wp14">
   <w:abstractNum w:abstractNumId="0" w15:restartNumberingAfterBreak="0">
     <w:nsid w:val="062A17AD"/>
     <w:multiLevelType w:val="hybridMultilevel"/>
@@ -584,20 +590,20 @@
       </w:rPr>
     </w:lvl>
   </w:abstractNum>
-  <w:num w:numId="1">
+  <w:num w:numId="1" w16cid:durableId="1345665385">
     <w:abstractNumId w:val="2"/>
   </w:num>
-  <w:num w:numId="2">
+  <w:num w:numId="2" w16cid:durableId="1086616314">
     <w:abstractNumId w:val="1"/>
   </w:num>
-  <w:num w:numId="3">
+  <w:num w:numId="3" w16cid:durableId="288978747">
     <w:abstractNumId w:val="0"/>
   </w:num>
 </w:numbering>
 </file>
 
 <file path=word/styles.xml><?xml version="1.0" encoding="utf-8"?>
-<w:styles xmlns:mc="http://schemas.openxmlformats.org/markup-compatibility/2006" xmlns:r="http://schemas.openxmlformats.org/officeDocument/2006/relationships" xmlns:w="http://schemas.openxmlformats.org/wordprocessingml/2006/main" xmlns:w14="http://schemas.microsoft.com/office/word/2010/wordml" xmlns:w15="http://schemas.microsoft.com/office/word/2012/wordml" xmlns:w16cex="http://schemas.microsoft.com/office/word/2018/wordml/cex" xmlns:w16cid="http://schemas.microsoft.com/office/word/2016/wordml/cid" xmlns:w16="http://schemas.microsoft.com/office/word/2018/wordml" xmlns:w16sdtdh="http://schemas.microsoft.com/office/word/2020/wordml/sdtdatahash" xmlns:w16se="http://schemas.microsoft.com/office/word/2015/wordml/symex" mc:Ignorable="w14 w15 w16se w16cid w16 w16cex w16sdtdh">
+<w:styles xmlns:mc="http://schemas.openxmlformats.org/markup-compatibility/2006" xmlns:r="http://schemas.openxmlformats.org/officeDocument/2006/relationships" xmlns:w="http://schemas.openxmlformats.org/wordprocessingml/2006/main" xmlns:w14="http://schemas.microsoft.com/office/word/2010/wordml" xmlns:w15="http://schemas.microsoft.com/office/word/2012/wordml" xmlns:w16cex="http://schemas.microsoft.com/office/word/2018/wordml/cex" xmlns:w16cid="http://schemas.microsoft.com/office/word/2016/wordml/cid" xmlns:w16="http://schemas.microsoft.com/office/word/2018/wordml" xmlns:w16du="http://schemas.microsoft.com/office/word/2023/wordml/word16du" xmlns:w16sdtdh="http://schemas.microsoft.com/office/word/2020/wordml/sdtdatahash" xmlns:w16se="http://schemas.microsoft.com/office/word/2015/wordml/symex" mc:Ignorable="w14 w15 w16se w16cid w16 w16cex w16sdtdh w16du">
   <w:docDefaults>
     <w:rPrDefault>
       <w:rPr>
@@ -991,17 +997,17 @@
     <w:lsdException w:name="Unresolved Mention" w:semiHidden="1" w:unhideWhenUsed="1"/>
     <w:lsdException w:name="Smart Link" w:semiHidden="1" w:unhideWhenUsed="1"/>
   </w:latentStyles>
-  <w:style w:type="paragraph" w:default="1" w:styleId="Binhthng">
+  <w:style w:type="paragraph" w:default="1" w:styleId="Normal">
     <w:name w:val="Normal"/>
     <w:qFormat/>
   </w:style>
-  <w:style w:type="character" w:default="1" w:styleId="Phngmcinhcuaoanvn">
+  <w:style w:type="character" w:default="1" w:styleId="DefaultParagraphFont">
     <w:name w:val="Default Paragraph Font"/>
     <w:uiPriority w:val="1"/>
     <w:semiHidden/>
     <w:unhideWhenUsed/>
   </w:style>
-  <w:style w:type="table" w:default="1" w:styleId="BangThngthng">
+  <w:style w:type="table" w:default="1" w:styleId="TableNormal">
     <w:name w:val="Normal Table"/>
     <w:uiPriority w:val="99"/>
     <w:semiHidden/>
@@ -1016,15 +1022,15 @@
       </w:tblCellMar>
     </w:tblPr>
   </w:style>
-  <w:style w:type="numbering" w:default="1" w:styleId="Khngco">
+  <w:style w:type="numbering" w:default="1" w:styleId="NoList">
     <w:name w:val="No List"/>
     <w:uiPriority w:val="99"/>
     <w:semiHidden/>
     <w:unhideWhenUsed/>
   </w:style>
-  <w:style w:type="paragraph" w:styleId="oancuaDanhsach">
+  <w:style w:type="paragraph" w:styleId="ListParagraph">
     <w:name w:val="List Paragraph"/>
-    <w:basedOn w:val="Binhthng"/>
+    <w:basedOn w:val="Normal"/>
     <w:uiPriority w:val="34"/>
     <w:qFormat/>
     <w:rsid w:val="007A3C62"/>
